--- a/_Questions.docx
+++ b/_Questions.docx
@@ -15,7 +15,7 @@
         <w:pStyle w:val="Heading2"/>
       </w:pPr>
       <w:r>
-        <w:t>How often do you play video games?</w:t>
+        <w:t>In a typical week, how often do you play games?</w:t>
       </w:r>
     </w:p>
     <w:tbl>
@@ -51,7 +51,7 @@
           </w:tcPr>
           <w:p>
             <w:r>
-              <w:t>Rarely</w:t>
+              <w:t>&lt; 30 mins</w:t>
             </w:r>
           </w:p>
         </w:tc>
@@ -61,7 +61,7 @@
           </w:tcPr>
           <w:p>
             <w:r>
-              <w:t>Once a week</w:t>
+              <w:t>&lt; 2 hrs</w:t>
             </w:r>
           </w:p>
         </w:tc>
@@ -71,7 +71,7 @@
           </w:tcPr>
           <w:p>
             <w:r>
-              <w:t>Several times a week</w:t>
+              <w:t>&lt; 5hrs</w:t>
             </w:r>
           </w:p>
         </w:tc>
@@ -81,19 +81,121 @@
           </w:tcPr>
           <w:p>
             <w:r>
-              <w:t>Daily</w:t>
+              <w:t>&gt; 5 hrs</w:t>
             </w:r>
           </w:p>
         </w:tc>
       </w:tr>
     </w:tbl>
+    <w:p>
+      <w:pPr>
+        <w:pStyle w:val="NoSpacing"/>
+      </w:pPr>
+    </w:p>
+    <w:p>
+      <w:pPr>
+        <w:pStyle w:val="Heading2"/>
+        <w:rPr>
+          <w:highlight w:val="yellow"/>
+        </w:rPr>
+      </w:pPr>
+      <w:r>
+        <w:rPr>
+          <w:highlight w:val="yellow"/>
+        </w:rPr>
+        <w:t xml:space="preserve">Do you think </w:t>
+      </w:r>
+      <w:r>
+        <w:rPr>
+          <w:highlight w:val="yellow"/>
+        </w:rPr>
+        <w:t>the music in</w:t>
+      </w:r>
+      <w:r>
+        <w:rPr>
+          <w:highlight w:val="yellow"/>
+        </w:rPr>
+        <w:t xml:space="preserve"> video game</w:t>
+      </w:r>
+      <w:r>
+        <w:rPr>
+          <w:highlight w:val="yellow"/>
+        </w:rPr>
+        <w:t xml:space="preserve">s </w:t>
+      </w:r>
+      <w:r>
+        <w:rPr>
+          <w:highlight w:val="yellow"/>
+        </w:rPr>
+        <w:t xml:space="preserve">effects how you </w:t>
+      </w:r>
+      <w:r>
+        <w:rPr>
+          <w:highlight w:val="yellow"/>
+        </w:rPr>
+        <w:t>experience</w:t>
+      </w:r>
+      <w:r>
+        <w:rPr>
+          <w:highlight w:val="yellow"/>
+        </w:rPr>
+        <w:t xml:space="preserve"> the game?</w:t>
+      </w:r>
+    </w:p>
+    <w:p>
+      <w:r>
+        <w:rPr>
+          <w:highlight w:val="yellow"/>
+        </w:rPr>
+        <w:t>Yes/No</w:t>
+      </w:r>
+      <w:r>
+        <w:rPr>
+          <w:highlight w:val="yellow"/>
+        </w:rPr>
+        <w:tab/>
+      </w:r>
+      <w:r>
+        <w:rPr>
+          <w:highlight w:val="yellow"/>
+        </w:rPr>
+        <w:tab/>
+        <w:t>Why? _______</w:t>
+      </w:r>
+      <w:r>
+        <w:rPr>
+          <w:highlight w:val="yellow"/>
+        </w:rPr>
+        <w:t>___</w:t>
+      </w:r>
+      <w:r>
+        <w:rPr>
+          <w:highlight w:val="yellow"/>
+        </w:rPr>
+        <w:t>_________________</w:t>
+      </w:r>
+    </w:p>
     <w:p/>
     <w:p>
       <w:pPr>
         <w:pStyle w:val="Heading2"/>
       </w:pPr>
       <w:r>
-        <w:t>In a typical week, how often do you play games?</w:t>
+        <w:t>How would you describe the emotion of the game’s music at these points in the game?</w:t>
+      </w:r>
+    </w:p>
+    <w:p>
+      <w:pPr>
+        <w:pStyle w:val="Heading3"/>
+      </w:pPr>
+      <w:r>
+        <w:t xml:space="preserve">The </w:t>
+      </w:r>
+      <w:r>
+        <w:t>B</w:t>
+      </w:r>
+      <w:r>
+        <w:t>eginning</w:t>
       </w:r>
     </w:p>
     <w:tbl>
@@ -103,63 +205,71 @@
         <w:tblLook w:val="04A0" w:firstRow="1" w:lastRow="0" w:firstColumn="1" w:lastColumn="0" w:noHBand="0" w:noVBand="1"/>
       </w:tblPr>
       <w:tblGrid>
-        <w:gridCol w:w="1413"/>
-        <w:gridCol w:w="1276"/>
-        <w:gridCol w:w="1984"/>
-        <w:gridCol w:w="2539"/>
-        <w:gridCol w:w="1804"/>
+        <w:gridCol w:w="1502"/>
+        <w:gridCol w:w="1502"/>
+        <w:gridCol w:w="1503"/>
+        <w:gridCol w:w="1503"/>
+        <w:gridCol w:w="1503"/>
+        <w:gridCol w:w="1503"/>
       </w:tblGrid>
       <w:tr>
-        <w:trPr>
-          <w:trHeight w:val="365"/>
-        </w:trPr>
-        <w:tc>
-          <w:tcPr>
-            <w:tcW w:w="1413" w:type="dxa"/>
-          </w:tcPr>
-          <w:p>
-            <w:r>
-              <w:t>Never</w:t>
-            </w:r>
-          </w:p>
-        </w:tc>
-        <w:tc>
-          <w:tcPr>
-            <w:tcW w:w="1276" w:type="dxa"/>
-          </w:tcPr>
-          <w:p>
-            <w:r>
-              <w:t>Rarely</w:t>
-            </w:r>
-          </w:p>
-        </w:tc>
-        <w:tc>
-          <w:tcPr>
-            <w:tcW w:w="1984" w:type="dxa"/>
-          </w:tcPr>
-          <w:p>
-            <w:r>
-              <w:t>Once a week</w:t>
-            </w:r>
-          </w:p>
-        </w:tc>
-        <w:tc>
-          <w:tcPr>
-            <w:tcW w:w="2539" w:type="dxa"/>
-          </w:tcPr>
-          <w:p>
-            <w:r>
-              <w:t>Several times a week</w:t>
-            </w:r>
-          </w:p>
-        </w:tc>
-        <w:tc>
-          <w:tcPr>
-            <w:tcW w:w="1804" w:type="dxa"/>
-          </w:tcPr>
-          <w:p>
-            <w:r>
-              <w:t>Daily</w:t>
+        <w:tc>
+          <w:tcPr>
+            <w:tcW w:w="1502" w:type="dxa"/>
+          </w:tcPr>
+          <w:p>
+            <w:r>
+              <w:t>Exciting</w:t>
+            </w:r>
+          </w:p>
+        </w:tc>
+        <w:tc>
+          <w:tcPr>
+            <w:tcW w:w="1502" w:type="dxa"/>
+          </w:tcPr>
+          <w:p>
+            <w:r>
+              <w:t>Stressful</w:t>
+            </w:r>
+          </w:p>
+        </w:tc>
+        <w:tc>
+          <w:tcPr>
+            <w:tcW w:w="1503" w:type="dxa"/>
+          </w:tcPr>
+          <w:p>
+            <w:r>
+              <w:t>Happy</w:t>
+            </w:r>
+          </w:p>
+        </w:tc>
+        <w:tc>
+          <w:tcPr>
+            <w:tcW w:w="1503" w:type="dxa"/>
+          </w:tcPr>
+          <w:p>
+            <w:r>
+              <w:t>Sad</w:t>
+            </w:r>
+          </w:p>
+        </w:tc>
+        <w:tc>
+          <w:tcPr>
+            <w:tcW w:w="1503" w:type="dxa"/>
+          </w:tcPr>
+          <w:p>
+            <w:r>
+              <w:t>Relaxed</w:t>
+            </w:r>
+          </w:p>
+        </w:tc>
+        <w:tc>
+          <w:tcPr>
+            <w:tcW w:w="1503" w:type="dxa"/>
+          </w:tcPr>
+          <w:p>
+            <w:r>
+              <w:t>Boring</w:t>
             </w:r>
           </w:p>
         </w:tc>
@@ -167,11 +277,8 @@
     </w:tbl>
     <w:p/>
     <w:p>
-      <w:pPr>
-        <w:pStyle w:val="Heading2"/>
-      </w:pPr>
-      <w:r>
-        <w:t>How would you describe the emotion of the game’s music at these points in the game?</w:t>
+      <w:r>
+        <w:t>Other: _________________________________________</w:t>
       </w:r>
     </w:p>
     <w:p>
@@ -179,59 +286,286 @@
         <w:pStyle w:val="Heading3"/>
       </w:pPr>
       <w:r>
-        <w:t>The beginning</w:t>
+        <w:t>Orange lights went on</w:t>
+      </w:r>
+      <w:r>
+        <w:t xml:space="preserve"> </w:t>
       </w:r>
     </w:p>
+    <w:tbl>
+      <w:tblPr>
+        <w:tblStyle w:val="TableGrid"/>
+        <w:tblW w:w="0" w:type="auto"/>
+        <w:tblLook w:val="04A0" w:firstRow="1" w:lastRow="0" w:firstColumn="1" w:lastColumn="0" w:noHBand="0" w:noVBand="1"/>
+      </w:tblPr>
+      <w:tblGrid>
+        <w:gridCol w:w="1502"/>
+        <w:gridCol w:w="1502"/>
+        <w:gridCol w:w="1503"/>
+        <w:gridCol w:w="1503"/>
+        <w:gridCol w:w="1503"/>
+        <w:gridCol w:w="1503"/>
+      </w:tblGrid>
+      <w:tr>
+        <w:tc>
+          <w:tcPr>
+            <w:tcW w:w="1502" w:type="dxa"/>
+          </w:tcPr>
+          <w:p>
+            <w:r>
+              <w:t>Exciting</w:t>
+            </w:r>
+          </w:p>
+        </w:tc>
+        <w:tc>
+          <w:tcPr>
+            <w:tcW w:w="1502" w:type="dxa"/>
+          </w:tcPr>
+          <w:p>
+            <w:r>
+              <w:t>Stressful</w:t>
+            </w:r>
+          </w:p>
+        </w:tc>
+        <w:tc>
+          <w:tcPr>
+            <w:tcW w:w="1503" w:type="dxa"/>
+          </w:tcPr>
+          <w:p>
+            <w:r>
+              <w:t>Happy</w:t>
+            </w:r>
+          </w:p>
+        </w:tc>
+        <w:tc>
+          <w:tcPr>
+            <w:tcW w:w="1503" w:type="dxa"/>
+          </w:tcPr>
+          <w:p>
+            <w:r>
+              <w:t>Sad</w:t>
+            </w:r>
+          </w:p>
+        </w:tc>
+        <w:tc>
+          <w:tcPr>
+            <w:tcW w:w="1503" w:type="dxa"/>
+          </w:tcPr>
+          <w:p>
+            <w:r>
+              <w:t>Relaxed</w:t>
+            </w:r>
+          </w:p>
+        </w:tc>
+        <w:tc>
+          <w:tcPr>
+            <w:tcW w:w="1503" w:type="dxa"/>
+          </w:tcPr>
+          <w:p>
+            <w:r>
+              <w:t>Boring</w:t>
+            </w:r>
+          </w:p>
+        </w:tc>
+      </w:tr>
+    </w:tbl>
     <w:p/>
     <w:p>
       <w:r>
-        <w:t>Happy</w:t>
+        <w:t>Other: _________________________________________</w:t>
       </w:r>
     </w:p>
     <w:p>
-      <w:r>
-        <w:t>Exciting</w:t>
-      </w:r>
-    </w:p>
-    <w:p>
-      <w:r>
-        <w:t>Relaxed</w:t>
-      </w:r>
-    </w:p>
-    <w:p>
-      <w:r>
-        <w:t>Boring</w:t>
-      </w:r>
-    </w:p>
-    <w:p>
-      <w:r>
-        <w:t>Sad</w:t>
-      </w:r>
-    </w:p>
-    <w:p>
-      <w:r>
-        <w:t>Stressful</w:t>
-      </w:r>
-    </w:p>
-    <w:p/>
-    <w:p>
       <w:pPr>
         <w:pStyle w:val="Heading3"/>
       </w:pPr>
       <w:r>
-        <w:t>Orange lights went on</w:t>
+        <w:t>Red lights went on</w:t>
+      </w:r>
+      <w:r>
+        <w:t xml:space="preserve"> </w:t>
       </w:r>
       <w:bookmarkStart w:id="0" w:name="_GoBack"/>
       <w:bookmarkEnd w:id="0"/>
     </w:p>
+    <w:tbl>
+      <w:tblPr>
+        <w:tblStyle w:val="TableGrid"/>
+        <w:tblW w:w="0" w:type="auto"/>
+        <w:tblLook w:val="04A0" w:firstRow="1" w:lastRow="0" w:firstColumn="1" w:lastColumn="0" w:noHBand="0" w:noVBand="1"/>
+      </w:tblPr>
+      <w:tblGrid>
+        <w:gridCol w:w="1502"/>
+        <w:gridCol w:w="1502"/>
+        <w:gridCol w:w="1503"/>
+        <w:gridCol w:w="1503"/>
+        <w:gridCol w:w="1503"/>
+        <w:gridCol w:w="1503"/>
+      </w:tblGrid>
+      <w:tr>
+        <w:tc>
+          <w:tcPr>
+            <w:tcW w:w="1502" w:type="dxa"/>
+          </w:tcPr>
+          <w:p>
+            <w:r>
+              <w:t>Exciting</w:t>
+            </w:r>
+          </w:p>
+        </w:tc>
+        <w:tc>
+          <w:tcPr>
+            <w:tcW w:w="1502" w:type="dxa"/>
+          </w:tcPr>
+          <w:p>
+            <w:r>
+              <w:t>Stressful</w:t>
+            </w:r>
+          </w:p>
+        </w:tc>
+        <w:tc>
+          <w:tcPr>
+            <w:tcW w:w="1503" w:type="dxa"/>
+          </w:tcPr>
+          <w:p>
+            <w:r>
+              <w:t>Happy</w:t>
+            </w:r>
+          </w:p>
+        </w:tc>
+        <w:tc>
+          <w:tcPr>
+            <w:tcW w:w="1503" w:type="dxa"/>
+          </w:tcPr>
+          <w:p>
+            <w:r>
+              <w:t>Sad</w:t>
+            </w:r>
+          </w:p>
+        </w:tc>
+        <w:tc>
+          <w:tcPr>
+            <w:tcW w:w="1503" w:type="dxa"/>
+          </w:tcPr>
+          <w:p>
+            <w:r>
+              <w:t>Relaxed</w:t>
+            </w:r>
+          </w:p>
+        </w:tc>
+        <w:tc>
+          <w:tcPr>
+            <w:tcW w:w="1503" w:type="dxa"/>
+          </w:tcPr>
+          <w:p>
+            <w:r>
+              <w:t>Boring</w:t>
+            </w:r>
+          </w:p>
+        </w:tc>
+      </w:tr>
+    </w:tbl>
     <w:p/>
     <w:p>
+      <w:r>
+        <w:t>Other: _________________________________________</w:t>
+      </w:r>
+    </w:p>
+    <w:p>
       <w:pPr>
         <w:pStyle w:val="Heading3"/>
       </w:pPr>
       <w:r>
-        <w:t>Red lights went on</w:t>
-      </w:r>
+        <w:t>When being chased</w:t>
+      </w:r>
+    </w:p>
+    <w:tbl>
+      <w:tblPr>
+        <w:tblStyle w:val="TableGrid"/>
+        <w:tblW w:w="0" w:type="auto"/>
+        <w:tblLook w:val="04A0" w:firstRow="1" w:lastRow="0" w:firstColumn="1" w:lastColumn="0" w:noHBand="0" w:noVBand="1"/>
+      </w:tblPr>
+      <w:tblGrid>
+        <w:gridCol w:w="1502"/>
+        <w:gridCol w:w="1502"/>
+        <w:gridCol w:w="1503"/>
+        <w:gridCol w:w="1503"/>
+        <w:gridCol w:w="1503"/>
+        <w:gridCol w:w="1503"/>
+      </w:tblGrid>
+      <w:tr>
+        <w:tc>
+          <w:tcPr>
+            <w:tcW w:w="1502" w:type="dxa"/>
+          </w:tcPr>
+          <w:p>
+            <w:r>
+              <w:t>Exciting</w:t>
+            </w:r>
+          </w:p>
+        </w:tc>
+        <w:tc>
+          <w:tcPr>
+            <w:tcW w:w="1502" w:type="dxa"/>
+          </w:tcPr>
+          <w:p>
+            <w:r>
+              <w:t>Stressful</w:t>
+            </w:r>
+          </w:p>
+        </w:tc>
+        <w:tc>
+          <w:tcPr>
+            <w:tcW w:w="1503" w:type="dxa"/>
+          </w:tcPr>
+          <w:p>
+            <w:r>
+              <w:t>Happy</w:t>
+            </w:r>
+          </w:p>
+        </w:tc>
+        <w:tc>
+          <w:tcPr>
+            <w:tcW w:w="1503" w:type="dxa"/>
+          </w:tcPr>
+          <w:p>
+            <w:r>
+              <w:t>Sad</w:t>
+            </w:r>
+          </w:p>
+        </w:tc>
+        <w:tc>
+          <w:tcPr>
+            <w:tcW w:w="1503" w:type="dxa"/>
+          </w:tcPr>
+          <w:p>
+            <w:r>
+              <w:t>Relaxed</w:t>
+            </w:r>
+          </w:p>
+        </w:tc>
+        <w:tc>
+          <w:tcPr>
+            <w:tcW w:w="1503" w:type="dxa"/>
+          </w:tcPr>
+          <w:p>
+            <w:r>
+              <w:t>Boring</w:t>
+            </w:r>
+          </w:p>
+        </w:tc>
+      </w:tr>
+    </w:tbl>
+    <w:p/>
+    <w:p>
+      <w:r>
+        <w:t>Other: _________________________________________</w:t>
+      </w:r>
+    </w:p>
+    <w:p>
+      <w:pPr>
+        <w:pStyle w:val="Heading3"/>
+      </w:pPr>
     </w:p>
     <w:sectPr>
       <w:pgSz w:w="11906" w:h="16838"/>
@@ -603,6 +937,7 @@
     <w:lsdException w:name="HTML Sample" w:semiHidden="1" w:unhideWhenUsed="1"/>
     <w:lsdException w:name="HTML Typewriter" w:semiHidden="1" w:unhideWhenUsed="1"/>
     <w:lsdException w:name="HTML Variable" w:semiHidden="1" w:unhideWhenUsed="1"/>
+    <w:lsdException w:name="Normal Table" w:semiHidden="1" w:unhideWhenUsed="1"/>
     <w:lsdException w:name="annotation subject" w:semiHidden="1" w:unhideWhenUsed="1"/>
     <w:lsdException w:name="No List" w:semiHidden="1" w:unhideWhenUsed="1"/>
     <w:lsdException w:name="Outline List 1" w:semiHidden="1" w:unhideWhenUsed="1"/>
@@ -646,8 +981,10 @@
     <w:lsdException w:name="Table Elegant" w:semiHidden="1" w:unhideWhenUsed="1"/>
     <w:lsdException w:name="Table Professional" w:semiHidden="1" w:unhideWhenUsed="1"/>
     <w:lsdException w:name="Table Subtle 1" w:semiHidden="1" w:unhideWhenUsed="1"/>
+    <w:lsdException w:name="Table Subtle 2" w:semiHidden="1" w:unhideWhenUsed="1"/>
     <w:lsdException w:name="Table Web 1" w:semiHidden="1" w:unhideWhenUsed="1"/>
     <w:lsdException w:name="Table Web 2" w:semiHidden="1" w:unhideWhenUsed="1"/>
+    <w:lsdException w:name="Table Web 3" w:semiHidden="1" w:unhideWhenUsed="1"/>
     <w:lsdException w:name="Balloon Text" w:semiHidden="1" w:unhideWhenUsed="1"/>
     <w:lsdException w:name="Table Grid" w:uiPriority="39"/>
     <w:lsdException w:name="Table Theme" w:semiHidden="1" w:unhideWhenUsed="1"/>
@@ -1063,6 +1400,21 @@
       </w:tblBorders>
     </w:tblPr>
   </w:style>
+  <w:style w:type="paragraph" w:styleId="NoSpacing">
+    <w:name w:val="No Spacing"/>
+    <w:uiPriority w:val="1"/>
+    <w:qFormat/>
+    <w:rsid w:val="00745503"/>
+    <w:pPr>
+      <w:spacing w:after="0" w:line="240" w:lineRule="auto"/>
+      <w:jc w:val="both"/>
+    </w:pPr>
+    <w:rPr>
+      <w:rFonts w:ascii="Arial" w:eastAsia="Times New Roman" w:hAnsi="Arial" w:cs="Times New Roman"/>
+      <w:sz w:val="24"/>
+      <w:szCs w:val="24"/>
+    </w:rPr>
+  </w:style>
 </w:styles>
 </file>
 

--- a/_Questions.docx
+++ b/_Questions.docx
@@ -1,6 +1,6 @@
 
 <file path=word/document.xml><?xml version="1.0" encoding="utf-8"?>
-<w:document xmlns:wpc="http://schemas.microsoft.com/office/word/2010/wordprocessingCanvas" xmlns:cx="http://schemas.microsoft.com/office/drawing/2014/chartex" xmlns:cx1="http://schemas.microsoft.com/office/drawing/2015/9/8/chartex" xmlns:cx2="http://schemas.microsoft.com/office/drawing/2015/10/21/chartex" xmlns:cx3="http://schemas.microsoft.com/office/drawing/2016/5/9/chartex" xmlns:cx4="http://schemas.microsoft.com/office/drawing/2016/5/10/chartex" xmlns:cx5="http://schemas.microsoft.com/office/drawing/2016/5/11/chartex" xmlns:cx6="http://schemas.microsoft.com/office/drawing/2016/5/12/chartex" xmlns:cx7="http://schemas.microsoft.com/office/drawing/2016/5/13/chartex" xmlns:cx8="http://schemas.microsoft.com/office/drawing/2016/5/14/chartex" xmlns:mc="http://schemas.openxmlformats.org/markup-compatibility/2006" xmlns:aink="http://schemas.microsoft.com/office/drawing/2016/ink" xmlns:am3d="http://schemas.microsoft.com/office/drawing/2017/model3d" xmlns:o="urn:schemas-microsoft-com:office:office" xmlns:r="http://schemas.openxmlformats.org/officeDocument/2006/relationships" xmlns:m="http://schemas.openxmlformats.org/officeDocument/2006/math" xmlns:v="urn:schemas-microsoft-com:vml" xmlns:wp14="http://schemas.microsoft.com/office/word/2010/wordprocessingDrawing" xmlns:wp="http://schemas.openxmlformats.org/drawingml/2006/wordprocessingDrawing" xmlns:w10="urn:schemas-microsoft-com:office:word" xmlns:w="http://schemas.openxmlformats.org/wordprocessingml/2006/main" xmlns:w14="http://schemas.microsoft.com/office/word/2010/wordml" xmlns:w15="http://schemas.microsoft.com/office/word/2012/wordml" xmlns:w16cid="http://schemas.microsoft.com/office/word/2016/wordml/cid" xmlns:w16se="http://schemas.microsoft.com/office/word/2015/wordml/symex" xmlns:wpg="http://schemas.microsoft.com/office/word/2010/wordprocessingGroup" xmlns:wpi="http://schemas.microsoft.com/office/word/2010/wordprocessingInk" xmlns:wne="http://schemas.microsoft.com/office/word/2006/wordml" xmlns:wps="http://schemas.microsoft.com/office/word/2010/wordprocessingShape" mc:Ignorable="w14 w15 w16se w16cid wp14">
+<w:document xmlns:wpc="http://schemas.microsoft.com/office/word/2010/wordprocessingCanvas" xmlns:cx="http://schemas.microsoft.com/office/drawing/2014/chartex" xmlns:cx1="http://schemas.microsoft.com/office/drawing/2015/9/8/chartex" xmlns:mc="http://schemas.openxmlformats.org/markup-compatibility/2006" xmlns:o="urn:schemas-microsoft-com:office:office" xmlns:r="http://schemas.openxmlformats.org/officeDocument/2006/relationships" xmlns:m="http://schemas.openxmlformats.org/officeDocument/2006/math" xmlns:v="urn:schemas-microsoft-com:vml" xmlns:wp14="http://schemas.microsoft.com/office/word/2010/wordprocessingDrawing" xmlns:wp="http://schemas.openxmlformats.org/drawingml/2006/wordprocessingDrawing" xmlns:w10="urn:schemas-microsoft-com:office:word" xmlns:w="http://schemas.openxmlformats.org/wordprocessingml/2006/main" xmlns:w14="http://schemas.microsoft.com/office/word/2010/wordml" xmlns:w15="http://schemas.microsoft.com/office/word/2012/wordml" xmlns:w16se="http://schemas.microsoft.com/office/word/2015/wordml/symex" xmlns:wpg="http://schemas.microsoft.com/office/word/2010/wordprocessingGroup" xmlns:wpi="http://schemas.microsoft.com/office/word/2010/wordprocessingInk" xmlns:wne="http://schemas.microsoft.com/office/word/2006/wordml" xmlns:wps="http://schemas.microsoft.com/office/word/2010/wordprocessingShape" mc:Ignorable="w14 w15 w16se wp14">
   <w:body>
     <w:p>
       <w:pPr>
@@ -25,10 +25,10 @@
         <w:tblLook w:val="04A0" w:firstRow="1" w:lastRow="0" w:firstColumn="1" w:lastColumn="0" w:noHBand="0" w:noVBand="1"/>
       </w:tblPr>
       <w:tblGrid>
-        <w:gridCol w:w="1413"/>
-        <w:gridCol w:w="1276"/>
-        <w:gridCol w:w="1984"/>
-        <w:gridCol w:w="2539"/>
+        <w:gridCol w:w="1838"/>
+        <w:gridCol w:w="1843"/>
+        <w:gridCol w:w="1701"/>
+        <w:gridCol w:w="1830"/>
         <w:gridCol w:w="1804"/>
       </w:tblGrid>
       <w:tr>
@@ -37,7 +37,7 @@
         </w:trPr>
         <w:tc>
           <w:tcPr>
-            <w:tcW w:w="1413" w:type="dxa"/>
+            <w:tcW w:w="1838" w:type="dxa"/>
           </w:tcPr>
           <w:p>
             <w:r>
@@ -47,7 +47,7 @@
         </w:tc>
         <w:tc>
           <w:tcPr>
-            <w:tcW w:w="1276" w:type="dxa"/>
+            <w:tcW w:w="1843" w:type="dxa"/>
           </w:tcPr>
           <w:p>
             <w:r>
@@ -57,7 +57,7 @@
         </w:tc>
         <w:tc>
           <w:tcPr>
-            <w:tcW w:w="1984" w:type="dxa"/>
+            <w:tcW w:w="1701" w:type="dxa"/>
           </w:tcPr>
           <w:p>
             <w:r>
@@ -67,7 +67,7 @@
         </w:tc>
         <w:tc>
           <w:tcPr>
-            <w:tcW w:w="2539" w:type="dxa"/>
+            <w:tcW w:w="1830" w:type="dxa"/>
           </w:tcPr>
           <w:p>
             <w:r>
@@ -95,86 +95,97 @@
     <w:p>
       <w:pPr>
         <w:pStyle w:val="Heading2"/>
-        <w:rPr>
-          <w:highlight w:val="yellow"/>
-        </w:rPr>
-      </w:pPr>
-      <w:r>
-        <w:rPr>
-          <w:highlight w:val="yellow"/>
-        </w:rPr>
-        <w:t xml:space="preserve">Do you think </w:t>
-      </w:r>
-      <w:r>
-        <w:rPr>
-          <w:highlight w:val="yellow"/>
-        </w:rPr>
-        <w:t>the music in</w:t>
-      </w:r>
-      <w:r>
-        <w:rPr>
-          <w:highlight w:val="yellow"/>
-        </w:rPr>
-        <w:t xml:space="preserve"> video game</w:t>
-      </w:r>
-      <w:r>
-        <w:rPr>
-          <w:highlight w:val="yellow"/>
-        </w:rPr>
-        <w:t xml:space="preserve">s </w:t>
-      </w:r>
-      <w:r>
-        <w:rPr>
-          <w:highlight w:val="yellow"/>
-        </w:rPr>
-        <w:t xml:space="preserve">effects how you </w:t>
-      </w:r>
-      <w:r>
-        <w:rPr>
-          <w:highlight w:val="yellow"/>
-        </w:rPr>
-        <w:t>experience</w:t>
-      </w:r>
-      <w:r>
-        <w:rPr>
-          <w:highlight w:val="yellow"/>
-        </w:rPr>
-        <w:t xml:space="preserve"> the game?</w:t>
-      </w:r>
-    </w:p>
-    <w:p>
-      <w:r>
-        <w:rPr>
-          <w:highlight w:val="yellow"/>
-        </w:rPr>
-        <w:t>Yes/No</w:t>
-      </w:r>
-      <w:r>
-        <w:rPr>
-          <w:highlight w:val="yellow"/>
-        </w:rPr>
-        <w:tab/>
-      </w:r>
-      <w:r>
-        <w:rPr>
-          <w:highlight w:val="yellow"/>
-        </w:rPr>
-        <w:tab/>
-        <w:t>Why? _______</w:t>
-      </w:r>
-      <w:r>
-        <w:rPr>
-          <w:highlight w:val="yellow"/>
-        </w:rPr>
-        <w:t>___</w:t>
-      </w:r>
-      <w:r>
-        <w:rPr>
-          <w:highlight w:val="yellow"/>
-        </w:rPr>
-        <w:t>_________________</w:t>
-      </w:r>
-    </w:p>
+      </w:pPr>
+      <w:r>
+        <w:t>Are you a musician?</w:t>
+      </w:r>
+    </w:p>
+    <w:p>
+      <w:r>
+        <w:t>Yes/no</w:t>
+      </w:r>
+    </w:p>
+    <w:p>
+      <w:bookmarkStart w:id="0" w:name="_GoBack"/>
+      <w:bookmarkEnd w:id="0"/>
+    </w:p>
+    <w:p>
+      <w:pPr>
+        <w:pStyle w:val="Heading2"/>
+      </w:pPr>
+      <w:r>
+        <w:t>How immersive did you find the game overall?</w:t>
+      </w:r>
+    </w:p>
+    <w:tbl>
+      <w:tblPr>
+        <w:tblStyle w:val="TableGrid"/>
+        <w:tblW w:w="0" w:type="auto"/>
+        <w:tblLook w:val="04A0" w:firstRow="1" w:lastRow="0" w:firstColumn="1" w:lastColumn="0" w:noHBand="0" w:noVBand="1"/>
+      </w:tblPr>
+      <w:tblGrid>
+        <w:gridCol w:w="1838"/>
+        <w:gridCol w:w="1843"/>
+        <w:gridCol w:w="1701"/>
+        <w:gridCol w:w="1830"/>
+        <w:gridCol w:w="1804"/>
+      </w:tblGrid>
+      <w:tr>
+        <w:trPr>
+          <w:trHeight w:val="365"/>
+        </w:trPr>
+        <w:tc>
+          <w:tcPr>
+            <w:tcW w:w="1838" w:type="dxa"/>
+          </w:tcPr>
+          <w:p>
+            <w:r>
+              <w:t>Not at all</w:t>
+            </w:r>
+          </w:p>
+        </w:tc>
+        <w:tc>
+          <w:tcPr>
+            <w:tcW w:w="1843" w:type="dxa"/>
+          </w:tcPr>
+          <w:p>
+            <w:r>
+              <w:t>Not really</w:t>
+            </w:r>
+          </w:p>
+        </w:tc>
+        <w:tc>
+          <w:tcPr>
+            <w:tcW w:w="1701" w:type="dxa"/>
+          </w:tcPr>
+          <w:p>
+            <w:r>
+              <w:t>unsure</w:t>
+            </w:r>
+          </w:p>
+        </w:tc>
+        <w:tc>
+          <w:tcPr>
+            <w:tcW w:w="1830" w:type="dxa"/>
+          </w:tcPr>
+          <w:p>
+            <w:r>
+              <w:t>Some what</w:t>
+            </w:r>
+          </w:p>
+        </w:tc>
+        <w:tc>
+          <w:tcPr>
+            <w:tcW w:w="1804" w:type="dxa"/>
+          </w:tcPr>
+          <w:p>
+            <w:r>
+              <w:t>very</w:t>
+            </w:r>
+          </w:p>
+        </w:tc>
+      </w:tr>
+    </w:tbl>
     <w:p/>
     <w:p>
       <w:pPr>
@@ -385,8 +396,6 @@
       <w:r>
         <w:t xml:space="preserve"> </w:t>
       </w:r>
-      <w:bookmarkStart w:id="0" w:name="_GoBack"/>
-      <w:bookmarkEnd w:id="0"/>
     </w:p>
     <w:tbl>
       <w:tblPr>
@@ -559,14 +568,66 @@
     <w:p/>
     <w:p>
       <w:r>
+        <w:lastRenderedPageBreak/>
         <w:t>Other: _________________________________________</w:t>
       </w:r>
     </w:p>
     <w:p>
       <w:pPr>
-        <w:pStyle w:val="Heading3"/>
-      </w:pPr>
-    </w:p>
+        <w:pStyle w:val="NoSpacing"/>
+        <w:rPr>
+          <w:b/>
+          <w:bCs/>
+          <w:szCs w:val="26"/>
+        </w:rPr>
+      </w:pPr>
+    </w:p>
+    <w:p>
+      <w:pPr>
+        <w:pStyle w:val="NoSpacing"/>
+      </w:pPr>
+    </w:p>
+    <w:p>
+      <w:pPr>
+        <w:pStyle w:val="Heading2"/>
+      </w:pPr>
+      <w:r>
+        <w:t>Do you have any feedback on the music of the game?</w:t>
+      </w:r>
+    </w:p>
+    <w:p>
+      <w:r>
+        <w:t>______________________________________________</w:t>
+      </w:r>
+      <w:r>
+        <w:t>_</w:t>
+      </w:r>
+    </w:p>
+    <w:p/>
+    <w:p>
+      <w:pPr>
+        <w:pStyle w:val="Heading2"/>
+      </w:pPr>
+      <w:r>
+        <w:t>Do you have any feedback on the game</w:t>
+      </w:r>
+      <w:r>
+        <w:t xml:space="preserve"> itself</w:t>
+      </w:r>
+      <w:r>
+        <w:t>?</w:t>
+      </w:r>
+    </w:p>
+    <w:p>
+      <w:r>
+        <w:t>______________________________________________</w:t>
+      </w:r>
+      <w:r>
+        <w:t>_</w:t>
+      </w:r>
+    </w:p>
+    <w:p/>
+    <w:p/>
     <w:sectPr>
       <w:pgSz w:w="11906" w:h="16838"/>
       <w:pgMar w:top="1440" w:right="1440" w:bottom="1440" w:left="1440" w:header="708" w:footer="708" w:gutter="0"/>
@@ -578,7 +639,7 @@
 </file>
 
 <file path=word/numbering.xml><?xml version="1.0" encoding="utf-8"?>
-<w:numbering xmlns:wpc="http://schemas.microsoft.com/office/word/2010/wordprocessingCanvas" xmlns:cx="http://schemas.microsoft.com/office/drawing/2014/chartex" xmlns:cx1="http://schemas.microsoft.com/office/drawing/2015/9/8/chartex" xmlns:cx2="http://schemas.microsoft.com/office/drawing/2015/10/21/chartex" xmlns:cx3="http://schemas.microsoft.com/office/drawing/2016/5/9/chartex" xmlns:cx4="http://schemas.microsoft.com/office/drawing/2016/5/10/chartex" xmlns:cx5="http://schemas.microsoft.com/office/drawing/2016/5/11/chartex" xmlns:cx6="http://schemas.microsoft.com/office/drawing/2016/5/12/chartex" xmlns:cx7="http://schemas.microsoft.com/office/drawing/2016/5/13/chartex" xmlns:cx8="http://schemas.microsoft.com/office/drawing/2016/5/14/chartex" xmlns:mc="http://schemas.openxmlformats.org/markup-compatibility/2006" xmlns:aink="http://schemas.microsoft.com/office/drawing/2016/ink" xmlns:am3d="http://schemas.microsoft.com/office/drawing/2017/model3d" xmlns:o="urn:schemas-microsoft-com:office:office" xmlns:r="http://schemas.openxmlformats.org/officeDocument/2006/relationships" xmlns:m="http://schemas.openxmlformats.org/officeDocument/2006/math" xmlns:v="urn:schemas-microsoft-com:vml" xmlns:wp14="http://schemas.microsoft.com/office/word/2010/wordprocessingDrawing" xmlns:wp="http://schemas.openxmlformats.org/drawingml/2006/wordprocessingDrawing" xmlns:w10="urn:schemas-microsoft-com:office:word" xmlns:w="http://schemas.openxmlformats.org/wordprocessingml/2006/main" xmlns:w14="http://schemas.microsoft.com/office/word/2010/wordml" xmlns:w15="http://schemas.microsoft.com/office/word/2012/wordml" xmlns:w16cid="http://schemas.microsoft.com/office/word/2016/wordml/cid" xmlns:w16se="http://schemas.microsoft.com/office/word/2015/wordml/symex" xmlns:wpg="http://schemas.microsoft.com/office/word/2010/wordprocessingGroup" xmlns:wpi="http://schemas.microsoft.com/office/word/2010/wordprocessingInk" xmlns:wne="http://schemas.microsoft.com/office/word/2006/wordml" xmlns:wps="http://schemas.microsoft.com/office/word/2010/wordprocessingShape" mc:Ignorable="w14 w15 w16se w16cid wp14">
+<w:numbering xmlns:wpc="http://schemas.microsoft.com/office/word/2010/wordprocessingCanvas" xmlns:cx="http://schemas.microsoft.com/office/drawing/2014/chartex" xmlns:cx1="http://schemas.microsoft.com/office/drawing/2015/9/8/chartex" xmlns:mc="http://schemas.openxmlformats.org/markup-compatibility/2006" xmlns:o="urn:schemas-microsoft-com:office:office" xmlns:r="http://schemas.openxmlformats.org/officeDocument/2006/relationships" xmlns:m="http://schemas.openxmlformats.org/officeDocument/2006/math" xmlns:v="urn:schemas-microsoft-com:vml" xmlns:wp14="http://schemas.microsoft.com/office/word/2010/wordprocessingDrawing" xmlns:wp="http://schemas.openxmlformats.org/drawingml/2006/wordprocessingDrawing" xmlns:w10="urn:schemas-microsoft-com:office:word" xmlns:w="http://schemas.openxmlformats.org/wordprocessingml/2006/main" xmlns:w14="http://schemas.microsoft.com/office/word/2010/wordml" xmlns:w15="http://schemas.microsoft.com/office/word/2012/wordml" xmlns:w16se="http://schemas.microsoft.com/office/word/2015/wordml/symex" xmlns:wpg="http://schemas.microsoft.com/office/word/2010/wordprocessingGroup" xmlns:wpi="http://schemas.microsoft.com/office/word/2010/wordprocessingInk" xmlns:wne="http://schemas.microsoft.com/office/word/2006/wordml" xmlns:wps="http://schemas.microsoft.com/office/word/2010/wordprocessingShape" mc:Ignorable="w14 w15 w16se wp14">
   <w:abstractNum w:abstractNumId="0" w15:restartNumberingAfterBreak="0">
     <w:nsid w:val="321F02DC"/>
     <w:multiLevelType w:val="hybridMultilevel"/>
@@ -815,7 +876,7 @@
 </file>
 
 <file path=word/styles.xml><?xml version="1.0" encoding="utf-8"?>
-<w:styles xmlns:mc="http://schemas.openxmlformats.org/markup-compatibility/2006" xmlns:r="http://schemas.openxmlformats.org/officeDocument/2006/relationships" xmlns:w="http://schemas.openxmlformats.org/wordprocessingml/2006/main" xmlns:w14="http://schemas.microsoft.com/office/word/2010/wordml" xmlns:w15="http://schemas.microsoft.com/office/word/2012/wordml" xmlns:w16cid="http://schemas.microsoft.com/office/word/2016/wordml/cid" xmlns:w16se="http://schemas.microsoft.com/office/word/2015/wordml/symex" mc:Ignorable="w14 w15 w16se w16cid">
+<w:styles xmlns:mc="http://schemas.openxmlformats.org/markup-compatibility/2006" xmlns:r="http://schemas.openxmlformats.org/officeDocument/2006/relationships" xmlns:w="http://schemas.openxmlformats.org/wordprocessingml/2006/main" xmlns:w14="http://schemas.microsoft.com/office/word/2010/wordml" xmlns:w15="http://schemas.microsoft.com/office/word/2012/wordml" xmlns:w16se="http://schemas.microsoft.com/office/word/2015/wordml/symex" mc:Ignorable="w14 w15 w16se">
   <w:docDefaults>
     <w:rPrDefault>
       <w:rPr>
@@ -831,7 +892,7 @@
       </w:pPr>
     </w:pPrDefault>
   </w:docDefaults>
-  <w:latentStyles w:defLockedState="0" w:defUIPriority="99" w:defSemiHidden="0" w:defUnhideWhenUsed="0" w:defQFormat="0" w:count="375">
+  <w:latentStyles w:defLockedState="0" w:defUIPriority="99" w:defSemiHidden="0" w:defUnhideWhenUsed="0" w:defQFormat="0" w:count="371">
     <w:lsdException w:name="Normal" w:uiPriority="0" w:qFormat="1"/>
     <w:lsdException w:name="heading 1" w:uiPriority="0" w:qFormat="1"/>
     <w:lsdException w:name="heading 2" w:semiHidden="1" w:uiPriority="0" w:unhideWhenUsed="1" w:qFormat="1"/>
@@ -1203,10 +1264,6 @@
     <w:lsdException w:name="List Table 5 Dark Accent 6" w:uiPriority="50"/>
     <w:lsdException w:name="List Table 6 Colorful Accent 6" w:uiPriority="51"/>
     <w:lsdException w:name="List Table 7 Colorful Accent 6" w:uiPriority="52"/>
-    <w:lsdException w:name="Mention" w:semiHidden="1" w:unhideWhenUsed="1"/>
-    <w:lsdException w:name="Smart Hyperlink" w:semiHidden="1" w:unhideWhenUsed="1"/>
-    <w:lsdException w:name="Hashtag" w:semiHidden="1" w:unhideWhenUsed="1"/>
-    <w:lsdException w:name="Unresolved Mention" w:semiHidden="1" w:unhideWhenUsed="1"/>
   </w:latentStyles>
   <w:style w:type="paragraph" w:default="1" w:styleId="Normal">
     <w:name w:val="Normal"/>
